--- a/수업/Scientific Writing/Revised Method (Lee Jong Geon).docx
+++ b/수업/Scientific Writing/Revised Method (Lee Jong Geon).docx
@@ -11,6 +11,14 @@
           <w:szCs w:val="24"/>
         </w:rPr>
       </w:pPr>
+      <w:r>
+        <w:rPr>
+          <w:rFonts w:ascii="Times" w:hAnsi="Times"/>
+          <w:sz w:val="24"/>
+          <w:szCs w:val="24"/>
+        </w:rPr>
+        <w:t xml:space="preserve">Revised </w:t>
+      </w:r>
       <w:r>
         <w:rPr>
           <w:rFonts w:ascii="Times" w:hAnsi="Times"/>
@@ -212,16 +220,14 @@
         </w:rPr>
         <w:t xml:space="preserve">. </w:t>
       </w:r>
-      <w:ins w:id="0" w:author="Derek Lactin" w:date="2018-06-24T19:31:00Z">
-        <w:r>
-          <w:rPr>
-            <w:rFonts w:ascii="Times" w:hAnsi="Times"/>
-            <w:sz w:val="24"/>
-            <w:szCs w:val="24"/>
-          </w:rPr>
-          <w:t xml:space="preserve">The </w:t>
-        </w:r>
-      </w:ins>
+      <w:r>
+        <w:rPr>
+          <w:rFonts w:ascii="Times" w:hAnsi="Times"/>
+          <w:sz w:val="24"/>
+          <w:szCs w:val="24"/>
+        </w:rPr>
+        <w:t xml:space="preserve">The </w:t>
+      </w:r>
       <w:r>
         <w:rPr>
           <w:rFonts w:ascii="Times" w:hAnsi="Times"/>
@@ -472,6 +478,22 @@
           <w:sz w:val="24"/>
           <w:szCs w:val="24"/>
         </w:rPr>
+        <w:t xml:space="preserve">square </w:t>
+      </w:r>
+      <w:r>
+        <w:rPr>
+          <w:rFonts w:ascii="Times" w:hAnsi="Times"/>
+          <w:sz w:val="24"/>
+          <w:szCs w:val="24"/>
+        </w:rPr>
+        <w:t xml:space="preserve">detector region composed of </w:t>
+      </w:r>
+      <w:r>
+        <w:rPr>
+          <w:rFonts w:ascii="Times" w:hAnsi="Times"/>
+          <w:sz w:val="24"/>
+          <w:szCs w:val="24"/>
+        </w:rPr>
         <w:t xml:space="preserve">four </w:t>
       </w:r>
       <w:r>
@@ -504,10 +526,40 @@
           <w:sz w:val="24"/>
           <w:szCs w:val="24"/>
         </w:rPr>
-        <w:t xml:space="preserve"> get transmittance. </w:t>
-      </w:r>
-      <w:bookmarkStart w:id="1" w:name="_GoBack"/>
-      <w:bookmarkEnd w:id="1"/>
+        <w:t xml:space="preserve"> get transmittance</w:t>
+      </w:r>
+      <w:r>
+        <w:rPr>
+          <w:rFonts w:ascii="Times" w:hAnsi="Times"/>
+          <w:sz w:val="24"/>
+          <w:szCs w:val="24"/>
+        </w:rPr>
+        <w:t xml:space="preserve"> (</w:t>
+      </w:r>
+      <w:r>
+        <w:rPr>
+          <w:rFonts w:ascii="Times" w:hAnsi="Times" w:hint="eastAsia"/>
+          <w:sz w:val="24"/>
+          <w:szCs w:val="24"/>
+        </w:rPr>
+        <w:t>T</w:t>
+      </w:r>
+      <w:r>
+        <w:rPr>
+          <w:rFonts w:ascii="Times" w:hAnsi="Times"/>
+          <w:sz w:val="24"/>
+          <w:szCs w:val="24"/>
+        </w:rPr>
+        <w:t>)</w:t>
+      </w:r>
+      <w:r>
+        <w:rPr>
+          <w:rFonts w:ascii="Times" w:hAnsi="Times"/>
+          <w:sz w:val="24"/>
+          <w:szCs w:val="24"/>
+        </w:rPr>
+        <w:t xml:space="preserve">. </w:t>
+      </w:r>
       <w:r>
         <w:rPr>
           <w:rFonts w:ascii="Times" w:hAnsi="Times"/>
@@ -1512,7 +1564,7 @@
         <w:ind w:left="1120" w:firstLineChars="50" w:firstLine="120"/>
         <w:jc w:val="left"/>
         <w:rPr>
-          <w:rFonts w:ascii="Times" w:hAnsi="Times" w:hint="eastAsia"/>
+          <w:rFonts w:ascii="Times" w:hAnsi="Times"/>
           <w:sz w:val="24"/>
           <w:szCs w:val="24"/>
         </w:rPr>
@@ -2291,7 +2343,17 @@
           <w:sz w:val="24"/>
           <w:szCs w:val="24"/>
         </w:rPr>
-        <w:t>nm), and QE</w:t>
+        <w:t>nm</w:t>
+      </w:r>
+      <w:bookmarkStart w:id="0" w:name="_GoBack"/>
+      <w:bookmarkEnd w:id="0"/>
+      <w:r>
+        <w:rPr>
+          <w:rFonts w:ascii="Times" w:hAnsi="Times"/>
+          <w:sz w:val="24"/>
+          <w:szCs w:val="24"/>
+        </w:rPr>
+        <w:t>, and QE</w:t>
       </w:r>
       <w:r>
         <w:rPr>
@@ -2419,7 +2481,7 @@
             <w:pPr>
               <w:jc w:val="left"/>
               <w:rPr>
-                <w:rFonts w:ascii="Times" w:hAnsi="Times" w:hint="eastAsia"/>
+                <w:rFonts w:ascii="Times" w:hAnsi="Times"/>
                 <w:sz w:val="24"/>
                 <w:szCs w:val="24"/>
               </w:rPr>
@@ -2845,7 +2907,7 @@
             <w:pPr>
               <w:jc w:val="left"/>
               <w:rPr>
-                <w:rFonts w:ascii="Times" w:hAnsi="Times" w:hint="eastAsia"/>
+                <w:rFonts w:ascii="Times" w:hAnsi="Times"/>
                 <w:sz w:val="24"/>
                 <w:szCs w:val="24"/>
               </w:rPr>
@@ -3271,7 +3333,7 @@
             <w:pPr>
               <w:jc w:val="left"/>
               <w:rPr>
-                <w:rFonts w:ascii="Times" w:hAnsi="Times" w:hint="eastAsia"/>
+                <w:rFonts w:ascii="Times" w:hAnsi="Times"/>
                 <w:sz w:val="24"/>
                 <w:szCs w:val="24"/>
               </w:rPr>
@@ -3678,7 +3740,7 @@
       <w:pPr>
         <w:jc w:val="left"/>
         <w:rPr>
-          <w:rFonts w:ascii="Times" w:hAnsi="Times" w:hint="eastAsia"/>
+          <w:rFonts w:ascii="Times" w:hAnsi="Times"/>
           <w:sz w:val="24"/>
           <w:szCs w:val="24"/>
         </w:rPr>
@@ -3986,14 +4048,6 @@
     <w:abstractNumId w:val="0"/>
   </w:num>
 </w:numbering>
-</file>
-
-<file path=word/people.xml><?xml version="1.0" encoding="utf-8"?>
-<w15:people xmlns:wpc="http://schemas.microsoft.com/office/word/2010/wordprocessingCanvas" xmlns:cx="http://schemas.microsoft.com/office/drawing/2014/chartex" xmlns:mc="http://schemas.openxmlformats.org/markup-compatibility/2006" xmlns:o="urn:schemas-microsoft-com:office:office" xmlns:r="http://schemas.openxmlformats.org/officeDocument/2006/relationships" xmlns:m="http://schemas.openxmlformats.org/officeDocument/2006/math" xmlns:v="urn:schemas-microsoft-com:vml" xmlns:wp14="http://schemas.microsoft.com/office/word/2010/wordprocessingDrawing" xmlns:wp="http://schemas.openxmlformats.org/drawingml/2006/wordprocessingDrawing" xmlns:w10="urn:schemas-microsoft-com:office:word" xmlns:w="http://schemas.openxmlformats.org/wordprocessingml/2006/main" xmlns:w14="http://schemas.microsoft.com/office/word/2010/wordml" xmlns:w15="http://schemas.microsoft.com/office/word/2012/wordml" xmlns:w16se="http://schemas.microsoft.com/office/word/2015/wordml/symex" xmlns:wpg="http://schemas.microsoft.com/office/word/2010/wordprocessingGroup" xmlns:wpi="http://schemas.microsoft.com/office/word/2010/wordprocessingInk" xmlns:wne="http://schemas.microsoft.com/office/word/2006/wordml" xmlns:wps="http://schemas.microsoft.com/office/word/2010/wordprocessingShape" mc:Ignorable="w14 w15 w16se wp14">
-  <w15:person w15:author="Derek Lactin">
-    <w15:presenceInfo w15:providerId="None" w15:userId="Derek Lactin"/>
-  </w15:person>
-</w15:people>
 </file>
 
 <file path=word/styles.xml><?xml version="1.0" encoding="utf-8"?>
@@ -4525,6 +4579,36 @@
       </w:tblBorders>
     </w:tblPr>
   </w:style>
+  <w:style w:type="paragraph" w:styleId="a9">
+    <w:name w:val="Balloon Text"/>
+    <w:basedOn w:val="a"/>
+    <w:link w:val="Char2"/>
+    <w:uiPriority w:val="99"/>
+    <w:semiHidden/>
+    <w:unhideWhenUsed/>
+    <w:rsid w:val="000538A0"/>
+    <w:pPr>
+      <w:spacing w:after="0" w:line="240" w:lineRule="auto"/>
+    </w:pPr>
+    <w:rPr>
+      <w:rFonts w:asciiTheme="majorHAnsi" w:eastAsiaTheme="majorEastAsia" w:hAnsiTheme="majorHAnsi" w:cstheme="majorBidi"/>
+      <w:sz w:val="18"/>
+      <w:szCs w:val="18"/>
+    </w:rPr>
+  </w:style>
+  <w:style w:type="character" w:customStyle="1" w:styleId="Char2">
+    <w:name w:val="풍선 도움말 텍스트 Char"/>
+    <w:basedOn w:val="a0"/>
+    <w:link w:val="a9"/>
+    <w:uiPriority w:val="99"/>
+    <w:semiHidden/>
+    <w:rsid w:val="000538A0"/>
+    <w:rPr>
+      <w:rFonts w:asciiTheme="majorHAnsi" w:eastAsiaTheme="majorEastAsia" w:hAnsiTheme="majorHAnsi" w:cstheme="majorBidi"/>
+      <w:sz w:val="18"/>
+      <w:szCs w:val="18"/>
+    </w:rPr>
+  </w:style>
 </w:styles>
 </file>
 
@@ -4794,7 +4878,7 @@
 </file>
 
 <file path=customXml/itemProps1.xml><?xml version="1.0" encoding="utf-8"?>
-<ds:datastoreItem xmlns:ds="http://schemas.openxmlformats.org/officeDocument/2006/customXml" ds:itemID="{14F5A830-CDE5-4565-9B3A-09CA7E3010A6}">
+<ds:datastoreItem xmlns:ds="http://schemas.openxmlformats.org/officeDocument/2006/customXml" ds:itemID="{94804849-CB26-4E93-873F-23D3EF86D61D}">
   <ds:schemaRefs>
     <ds:schemaRef ds:uri="http://schemas.openxmlformats.org/officeDocument/2006/bibliography"/>
   </ds:schemaRefs>
